--- a/X_Ray_Classifier/Data_Annotation_Project_Files/Submission/project-proposal.docx
+++ b/X_Ray_Classifier/Data_Annotation_Project_Files/Submission/project-proposal.docx
@@ -139,7 +139,7 @@
               </wp:inline>
             </w:drawing>
           </mc:Choice>
-          <mc:Fallback xmlns:sl="http://schemas.openxmlformats.org/schemaLibrary/2006/main" xmlns:a="http://schemas.openxmlformats.org/drawingml/2006/main" xmlns:pic="http://schemas.openxmlformats.org/drawingml/2006/picture" xmlns:c="http://schemas.openxmlformats.org/drawingml/2006/chart" xmlns:lc="http://schemas.openxmlformats.org/drawingml/2006/lockedCanvas" xmlns:dgm="http://schemas.openxmlformats.org/drawingml/2006/diagram">
+          <mc:Fallback xmlns:dgm="http://schemas.openxmlformats.org/drawingml/2006/diagram" xmlns:lc="http://schemas.openxmlformats.org/drawingml/2006/lockedCanvas" xmlns:c="http://schemas.openxmlformats.org/drawingml/2006/chart" xmlns:pic="http://schemas.openxmlformats.org/drawingml/2006/picture" xmlns:a="http://schemas.openxmlformats.org/drawingml/2006/main" xmlns:sl="http://schemas.openxmlformats.org/schemaLibrary/2006/main">
             <w:drawing>
               <wp:inline distB="114300" distT="114300" distL="114300" distR="114300">
                 <wp:extent cx="6824663" cy="18957"/>
@@ -516,25 +516,16 @@
                 <w:sz w:val="20"/>
                 <w:szCs w:val="20"/>
               </w:rPr>
-              <w:t>other</w:t>
-            </w:r>
-            <w:r>
-              <w:rPr>
-                <w:rFonts w:ascii="Open Sans" w:eastAsia="Open Sans" w:hAnsi="Open Sans" w:cs="Open Sans"/>
-                <w:color w:val="2E3D49"/>
-                <w:sz w:val="20"/>
-                <w:szCs w:val="20"/>
-              </w:rPr>
-              <w:t xml:space="preserve"> level of the annotator</w:t>
-            </w:r>
-            <w:r>
-              <w:rPr>
-                <w:rFonts w:ascii="Open Sans" w:eastAsia="Open Sans" w:hAnsi="Open Sans" w:cs="Open Sans"/>
-                <w:color w:val="2E3D49"/>
-                <w:sz w:val="20"/>
-                <w:szCs w:val="20"/>
-              </w:rPr>
-              <w:t xml:space="preserve">. In addition, I have added the confidence level as well for the annotators. </w:t>
+              <w:t xml:space="preserve">other. In addition, I have added the confidence level as well for the </w:t>
+            </w:r>
+            <w:r>
+              <w:rPr>
+                <w:rFonts w:ascii="Open Sans" w:eastAsia="Open Sans" w:hAnsi="Open Sans" w:cs="Open Sans"/>
+                <w:color w:val="2E3D49"/>
+                <w:sz w:val="20"/>
+                <w:szCs w:val="20"/>
+              </w:rPr>
+              <w:t>labeled images.</w:t>
             </w:r>
           </w:p>
           <w:p>
@@ -603,7 +594,43 @@
                 <w:sz w:val="20"/>
                 <w:szCs w:val="20"/>
               </w:rPr>
-              <w:t>other label will help the annotators to become confuse when unable to select the normal case from the pneumonia. In addition, the confidence level will help to filter the images which marked with low confidence</w:t>
+              <w:t xml:space="preserve">other label will help the annotators to </w:t>
+            </w:r>
+            <w:r>
+              <w:rPr>
+                <w:rFonts w:ascii="Open Sans" w:eastAsia="Open Sans" w:hAnsi="Open Sans" w:cs="Open Sans"/>
+                <w:color w:val="2E3D49"/>
+                <w:sz w:val="20"/>
+                <w:szCs w:val="20"/>
+              </w:rPr>
+              <w:t xml:space="preserve">not </w:t>
+            </w:r>
+            <w:r>
+              <w:rPr>
+                <w:rFonts w:ascii="Open Sans" w:eastAsia="Open Sans" w:hAnsi="Open Sans" w:cs="Open Sans"/>
+                <w:color w:val="2E3D49"/>
+                <w:sz w:val="20"/>
+                <w:szCs w:val="20"/>
+              </w:rPr>
+              <w:t xml:space="preserve">become confuse when unable to </w:t>
+            </w:r>
+            <w:r>
+              <w:rPr>
+                <w:rFonts w:ascii="Open Sans" w:eastAsia="Open Sans" w:hAnsi="Open Sans" w:cs="Open Sans"/>
+                <w:color w:val="2E3D49"/>
+                <w:sz w:val="20"/>
+                <w:szCs w:val="20"/>
+              </w:rPr>
+              <w:t xml:space="preserve">select the right choice for selecting </w:t>
+            </w:r>
+            <w:r>
+              <w:rPr>
+                <w:rFonts w:ascii="Open Sans" w:eastAsia="Open Sans" w:hAnsi="Open Sans" w:cs="Open Sans"/>
+                <w:color w:val="2E3D49"/>
+                <w:sz w:val="20"/>
+                <w:szCs w:val="20"/>
+              </w:rPr>
+              <w:t xml:space="preserve"> the normal case from the pneumonia. In addition, the confidence level will help to filter the images which marked with low confidence</w:t>
             </w:r>
             <w:r>
               <w:rPr>
@@ -893,6 +920,7 @@
                 <w:sz w:val="24"/>
                 <w:szCs w:val="24"/>
               </w:rPr>
+              <w:lastRenderedPageBreak/>
               <w:t>Number of Test Questions</w:t>
             </w:r>
           </w:p>
@@ -967,16 +995,115 @@
                 <w:sz w:val="20"/>
                 <w:szCs w:val="20"/>
               </w:rPr>
-              <w:t>I have developed four test questions including two normal x-ray image, two image which contains pneumonia</w:t>
-            </w:r>
-            <w:r>
-              <w:rPr>
-                <w:rFonts w:ascii="Open Sans" w:eastAsia="Open Sans" w:hAnsi="Open Sans" w:cs="Open Sans"/>
-                <w:color w:val="2E3D49"/>
-                <w:sz w:val="20"/>
-                <w:szCs w:val="20"/>
-              </w:rPr>
-              <w:t>. The annotators need to pass 75% to be able to move into the next step which is actually annotating the task.</w:t>
+              <w:t xml:space="preserve">I have developed </w:t>
+            </w:r>
+            <w:r>
+              <w:rPr>
+                <w:rFonts w:ascii="Open Sans" w:eastAsia="Open Sans" w:hAnsi="Open Sans" w:cs="Open Sans"/>
+                <w:color w:val="2E3D49"/>
+                <w:sz w:val="20"/>
+                <w:szCs w:val="20"/>
+              </w:rPr>
+              <w:t>eight</w:t>
+            </w:r>
+            <w:r>
+              <w:rPr>
+                <w:rFonts w:ascii="Open Sans" w:eastAsia="Open Sans" w:hAnsi="Open Sans" w:cs="Open Sans"/>
+                <w:color w:val="2E3D49"/>
+                <w:sz w:val="20"/>
+                <w:szCs w:val="20"/>
+              </w:rPr>
+              <w:t xml:space="preserve"> test questions </w:t>
+            </w:r>
+            <w:r>
+              <w:rPr>
+                <w:rFonts w:ascii="Open Sans" w:eastAsia="Open Sans" w:hAnsi="Open Sans" w:cs="Open Sans"/>
+                <w:color w:val="2E3D49"/>
+                <w:sz w:val="20"/>
+                <w:szCs w:val="20"/>
+              </w:rPr>
+              <w:t>covering both</w:t>
+            </w:r>
+            <w:r>
+              <w:rPr>
+                <w:rFonts w:ascii="Open Sans" w:eastAsia="Open Sans" w:hAnsi="Open Sans" w:cs="Open Sans"/>
+                <w:color w:val="2E3D49"/>
+                <w:sz w:val="20"/>
+                <w:szCs w:val="20"/>
+              </w:rPr>
+              <w:t xml:space="preserve"> normal x-ray image</w:t>
+            </w:r>
+            <w:r>
+              <w:rPr>
+                <w:rFonts w:ascii="Open Sans" w:eastAsia="Open Sans" w:hAnsi="Open Sans" w:cs="Open Sans"/>
+                <w:color w:val="2E3D49"/>
+                <w:sz w:val="20"/>
+                <w:szCs w:val="20"/>
+              </w:rPr>
+              <w:t xml:space="preserve"> as well as </w:t>
+            </w:r>
+            <w:r>
+              <w:rPr>
+                <w:rFonts w:ascii="Open Sans" w:eastAsia="Open Sans" w:hAnsi="Open Sans" w:cs="Open Sans"/>
+                <w:color w:val="2E3D49"/>
+                <w:sz w:val="20"/>
+                <w:szCs w:val="20"/>
+              </w:rPr>
+              <w:t>pneumonia</w:t>
+            </w:r>
+            <w:r>
+              <w:rPr>
+                <w:rFonts w:ascii="Open Sans" w:eastAsia="Open Sans" w:hAnsi="Open Sans" w:cs="Open Sans"/>
+                <w:color w:val="2E3D49"/>
+                <w:sz w:val="20"/>
+                <w:szCs w:val="20"/>
+              </w:rPr>
+              <w:t xml:space="preserve"> x-ray images</w:t>
+            </w:r>
+            <w:r>
+              <w:rPr>
+                <w:rFonts w:ascii="Open Sans" w:eastAsia="Open Sans" w:hAnsi="Open Sans" w:cs="Open Sans"/>
+                <w:color w:val="2E3D49"/>
+                <w:sz w:val="20"/>
+                <w:szCs w:val="20"/>
+              </w:rPr>
+              <w:t xml:space="preserve">. The annotators need to pass 75% to be able to move into the next step which is </w:t>
+            </w:r>
+            <w:r>
+              <w:rPr>
+                <w:rFonts w:ascii="Open Sans" w:eastAsia="Open Sans" w:hAnsi="Open Sans" w:cs="Open Sans"/>
+                <w:color w:val="2E3D49"/>
+                <w:sz w:val="20"/>
+                <w:szCs w:val="20"/>
+              </w:rPr>
+              <w:t>annotating</w:t>
+            </w:r>
+            <w:r>
+              <w:rPr>
+                <w:rFonts w:ascii="Open Sans" w:eastAsia="Open Sans" w:hAnsi="Open Sans" w:cs="Open Sans"/>
+                <w:color w:val="2E3D49"/>
+                <w:sz w:val="20"/>
+                <w:szCs w:val="20"/>
+              </w:rPr>
+              <w:t xml:space="preserve"> the </w:t>
+            </w:r>
+            <w:r>
+              <w:rPr>
+                <w:rFonts w:ascii="Open Sans" w:eastAsia="Open Sans" w:hAnsi="Open Sans" w:cs="Open Sans"/>
+                <w:color w:val="2E3D49"/>
+                <w:sz w:val="20"/>
+                <w:szCs w:val="20"/>
+              </w:rPr>
+              <w:t>x-ray images</w:t>
+            </w:r>
+            <w:r>
+              <w:rPr>
+                <w:rFonts w:ascii="Open Sans" w:eastAsia="Open Sans" w:hAnsi="Open Sans" w:cs="Open Sans"/>
+                <w:color w:val="2E3D49"/>
+                <w:sz w:val="20"/>
+                <w:szCs w:val="20"/>
+              </w:rPr>
+              <w:t>.</w:t>
             </w:r>
           </w:p>
         </w:tc>
@@ -1148,7 +1275,115 @@
                 <w:sz w:val="20"/>
                 <w:szCs w:val="20"/>
               </w:rPr>
-              <w:t>I will try to provide a similar case in the given examples to make it easier for the annotators to identify the missed cases in the examples.</w:t>
+              <w:t>I will try to</w:t>
+            </w:r>
+            <w:r>
+              <w:rPr>
+                <w:rFonts w:ascii="Open Sans" w:eastAsia="Open Sans" w:hAnsi="Open Sans" w:cs="Open Sans"/>
+                <w:color w:val="2E3D49"/>
+                <w:sz w:val="20"/>
+                <w:szCs w:val="20"/>
+              </w:rPr>
+              <w:t xml:space="preserve"> break down the task into few steps such as is the lung areas clearly shown? Then if the answer is positive, the second question will appear by asking “Is the diaphragm area and the shadow shown clearly?”</w:t>
+            </w:r>
+            <w:r>
+              <w:rPr>
+                <w:rFonts w:ascii="Open Sans" w:eastAsia="Open Sans" w:hAnsi="Open Sans" w:cs="Open Sans"/>
+                <w:color w:val="2E3D49"/>
+                <w:sz w:val="20"/>
+                <w:szCs w:val="20"/>
+              </w:rPr>
+              <w:t xml:space="preserve"> </w:t>
+            </w:r>
+            <w:r>
+              <w:rPr>
+                <w:rFonts w:ascii="Open Sans" w:eastAsia="Open Sans" w:hAnsi="Open Sans" w:cs="Open Sans"/>
+                <w:color w:val="2E3D49"/>
+                <w:sz w:val="20"/>
+                <w:szCs w:val="20"/>
+              </w:rPr>
+              <w:t>and the third question could be “Is there any scattered cloudy area in the image? ”. Then the possible suggestion will be shown and the annotator can select the suggestted option which in the described case would be normal x-ray image.</w:t>
+            </w:r>
+          </w:p>
+          <w:p>
+            <w:pPr>
+              <w:widowControl w:val="0"/>
+              <w:spacing w:line="240" w:lineRule="auto"/>
+              <w:rPr>
+                <w:rFonts w:ascii="Open Sans" w:eastAsia="Open Sans" w:hAnsi="Open Sans" w:cs="Open Sans"/>
+                <w:color w:val="2E3D49"/>
+                <w:sz w:val="20"/>
+                <w:szCs w:val="20"/>
+              </w:rPr>
+            </w:pPr>
+          </w:p>
+          <w:p>
+            <w:pPr>
+              <w:widowControl w:val="0"/>
+              <w:spacing w:line="240" w:lineRule="auto"/>
+              <w:rPr>
+                <w:rFonts w:ascii="Open Sans" w:eastAsia="Open Sans" w:hAnsi="Open Sans" w:cs="Open Sans"/>
+                <w:color w:val="2E3D49"/>
+                <w:sz w:val="20"/>
+                <w:szCs w:val="20"/>
+              </w:rPr>
+            </w:pPr>
+            <w:r>
+              <w:rPr>
+                <w:rFonts w:ascii="Open Sans" w:eastAsia="Open Sans" w:hAnsi="Open Sans" w:cs="Open Sans"/>
+                <w:color w:val="2E3D49"/>
+                <w:sz w:val="20"/>
+                <w:szCs w:val="20"/>
+              </w:rPr>
+              <w:t xml:space="preserve">Alternatively, the serial questions could be toward marking the x-ray image as Pneumonia as an example “Are both lungs clearly shown in the image without any cloudy area?”. If the answer is false, then the next question could be “Is any of the lungs covered by the cloudy area?”. </w:t>
+            </w:r>
+          </w:p>
+          <w:p>
+            <w:pPr>
+              <w:widowControl w:val="0"/>
+              <w:spacing w:line="240" w:lineRule="auto"/>
+              <w:rPr>
+                <w:rFonts w:ascii="Open Sans" w:eastAsia="Open Sans" w:hAnsi="Open Sans" w:cs="Open Sans"/>
+                <w:color w:val="2E3D49"/>
+                <w:sz w:val="20"/>
+                <w:szCs w:val="20"/>
+              </w:rPr>
+            </w:pPr>
+            <w:r>
+              <w:rPr>
+                <w:rFonts w:ascii="Open Sans" w:eastAsia="Open Sans" w:hAnsi="Open Sans" w:cs="Open Sans"/>
+                <w:color w:val="2E3D49"/>
+                <w:sz w:val="20"/>
+                <w:szCs w:val="20"/>
+              </w:rPr>
+              <w:t xml:space="preserve">The </w:t>
+            </w:r>
+            <w:r>
+              <w:rPr>
+                <w:rFonts w:ascii="Open Sans" w:eastAsia="Open Sans" w:hAnsi="Open Sans" w:cs="Open Sans"/>
+                <w:color w:val="2E3D49"/>
+                <w:sz w:val="20"/>
+                <w:szCs w:val="20"/>
+              </w:rPr>
+              <w:t xml:space="preserve">questions could be based on a decision tree which lead to selection of normal or pneumonia case and simply the </w:t>
+            </w:r>
+            <w:r>
+              <w:rPr>
+                <w:rFonts w:ascii="Open Sans" w:eastAsia="Open Sans" w:hAnsi="Open Sans" w:cs="Open Sans"/>
+                <w:color w:val="2E3D49"/>
+                <w:sz w:val="20"/>
+                <w:szCs w:val="20"/>
+              </w:rPr>
+              <w:t>decision-making</w:t>
+            </w:r>
+            <w:r>
+              <w:rPr>
+                <w:rFonts w:ascii="Open Sans" w:eastAsia="Open Sans" w:hAnsi="Open Sans" w:cs="Open Sans"/>
+                <w:color w:val="2E3D49"/>
+                <w:sz w:val="20"/>
+                <w:szCs w:val="20"/>
+              </w:rPr>
+              <w:t xml:space="preserve"> process by breaking down the task into smaller bits.</w:t>
             </w:r>
           </w:p>
           <w:p>
@@ -1203,6 +1438,7 @@
                 <w:sz w:val="24"/>
                 <w:szCs w:val="24"/>
               </w:rPr>
+              <w:lastRenderedPageBreak/>
               <w:t>Contributor Satisfaction</w:t>
             </w:r>
           </w:p>
@@ -1321,6 +1557,7 @@
             <w:pPr>
               <w:widowControl w:val="0"/>
               <w:spacing w:line="240" w:lineRule="auto"/>
+              <w:jc w:val="both"/>
               <w:rPr>
                 <w:rFonts w:ascii="Open Sans" w:eastAsia="Open Sans" w:hAnsi="Open Sans" w:cs="Open Sans"/>
                 <w:color w:val="2E3D49"/>
@@ -1380,29 +1617,44 @@
                 <w:sz w:val="20"/>
                 <w:szCs w:val="20"/>
               </w:rPr>
-              <w:t>ing on the instructions. In addition, I will revise the task given to see if there is a possibility to break it down to the smaller tasks which is easier to handle for the annotators.</w:t>
-            </w:r>
-            <w:r>
-              <w:rPr>
-                <w:rFonts w:ascii="Open Sans" w:eastAsia="Open Sans" w:hAnsi="Open Sans" w:cs="Open Sans"/>
-                <w:color w:val="2E3D49"/>
-                <w:sz w:val="20"/>
-                <w:szCs w:val="20"/>
-              </w:rPr>
-              <w:t xml:space="preserve"> Furthermore, I will try to add more interactive examples such as creating more graphical instructions using gif files.</w:t>
-            </w:r>
-          </w:p>
-          <w:p>
-            <w:pPr>
-              <w:widowControl w:val="0"/>
-              <w:spacing w:line="240" w:lineRule="auto"/>
-              <w:rPr>
-                <w:rFonts w:ascii="Open Sans" w:eastAsia="Open Sans" w:hAnsi="Open Sans" w:cs="Open Sans"/>
-                <w:color w:val="2E3D49"/>
-                <w:sz w:val="20"/>
-                <w:szCs w:val="20"/>
-              </w:rPr>
-            </w:pPr>
+              <w:t>ing on the instructions. In addition, I will revise the task given to see if there is a possibility to break it down to the smaller tasks which is easier to handle for the annotators</w:t>
+            </w:r>
+            <w:r>
+              <w:rPr>
+                <w:rFonts w:ascii="Open Sans" w:eastAsia="Open Sans" w:hAnsi="Open Sans" w:cs="Open Sans"/>
+                <w:color w:val="2E3D49"/>
+                <w:sz w:val="20"/>
+                <w:szCs w:val="20"/>
+              </w:rPr>
+              <w:t xml:space="preserve"> by deciding a decision tree and creating a series of questions which could lead to specific answer and decision after few questions. </w:t>
+            </w:r>
+            <w:r>
+              <w:rPr>
+                <w:rFonts w:ascii="Open Sans" w:eastAsia="Open Sans" w:hAnsi="Open Sans" w:cs="Open Sans"/>
+                <w:color w:val="2E3D49"/>
+                <w:sz w:val="20"/>
+                <w:szCs w:val="20"/>
+              </w:rPr>
+              <w:t>Furthermore, I will try to add more interactive examples such as creating more graphical instructions using gif files</w:t>
+            </w:r>
+            <w:r>
+              <w:rPr>
+                <w:rFonts w:ascii="Open Sans" w:eastAsia="Open Sans" w:hAnsi="Open Sans" w:cs="Open Sans"/>
+                <w:color w:val="2E3D49"/>
+                <w:sz w:val="20"/>
+                <w:szCs w:val="20"/>
+              </w:rPr>
+              <w:t xml:space="preserve"> to show the important points which annotator need to focus on and follow to be able to reach to the correct decision</w:t>
+            </w:r>
+            <w:r>
+              <w:rPr>
+                <w:rFonts w:ascii="Open Sans" w:eastAsia="Open Sans" w:hAnsi="Open Sans" w:cs="Open Sans"/>
+                <w:color w:val="2E3D49"/>
+                <w:sz w:val="20"/>
+                <w:szCs w:val="20"/>
+              </w:rPr>
+              <w:t>.</w:t>
+            </w:r>
           </w:p>
           <w:p>
             <w:pPr>
@@ -1432,6 +1684,20 @@
       <w:bookmarkStart w:id="15" w:name="_c7vkv76jnztg" w:colFirst="0" w:colLast="0"/>
       <w:bookmarkEnd w:id="15"/>
     </w:p>
+    <w:p/>
+    <w:p/>
+    <w:p/>
+    <w:p/>
+    <w:p/>
+    <w:p/>
+    <w:p/>
+    <w:p/>
+    <w:p/>
+    <w:p/>
+    <w:p/>
+    <w:p/>
+    <w:p/>
+    <w:p/>
     <w:p/>
     <w:p/>
     <w:p/>
@@ -1594,6 +1860,15 @@
               </w:rPr>
               <w:t xml:space="preserve">. </w:t>
             </w:r>
+            <w:r>
+              <w:rPr>
+                <w:rFonts w:ascii="Open Sans" w:eastAsia="Open Sans" w:hAnsi="Open Sans" w:cs="Open Sans"/>
+                <w:color w:val="2E3D49"/>
+                <w:sz w:val="20"/>
+                <w:szCs w:val="20"/>
+              </w:rPr>
+              <w:t>In addition, feeding the data into the model need to be balanced between  the labels as an example 100 normal image and 100 images with pneumonia.</w:t>
+            </w:r>
           </w:p>
         </w:tc>
       </w:tr>
@@ -1726,19 +2001,19 @@
                 <w:sz w:val="20"/>
                 <w:szCs w:val="20"/>
               </w:rPr>
-              <w:t xml:space="preserve"> As an example, analyzing the accuracy indexes such as the F1 score and the accuracy and recall values can help to provide a feedback on how the model is functioning. The new data feed to the model could be an effective approach for improving the indexes and enhance the functionality of the model.</w:t>
+              <w:t xml:space="preserve"> As an example, analyzing the accuracy indexes such as the F1 score and the accuracy and recall values can help to provide a feedback on how the model is functioning. The new data feed to the model could be an effective approach for improving the indexes and enhance the functionality of the model. </w:t>
+            </w:r>
+            <w:r>
+              <w:rPr>
+                <w:rFonts w:ascii="Open Sans" w:eastAsia="Open Sans" w:hAnsi="Open Sans" w:cs="Open Sans"/>
+                <w:color w:val="2E3D49"/>
+                <w:sz w:val="20"/>
+                <w:szCs w:val="20"/>
+              </w:rPr>
+              <w:t>Particular attention is required to feed the new data sources which the model shows weak and not satisfactory performance.</w:t>
             </w:r>
             <w:bookmarkStart w:id="22" w:name="_GoBack"/>
             <w:bookmarkEnd w:id="22"/>
-            <w:r>
-              <w:rPr>
-                <w:rFonts w:ascii="Open Sans" w:eastAsia="Open Sans" w:hAnsi="Open Sans" w:cs="Open Sans"/>
-                <w:color w:val="2E3D49"/>
-                <w:sz w:val="20"/>
-                <w:szCs w:val="20"/>
-              </w:rPr>
-              <w:t xml:space="preserve">  </w:t>
-            </w:r>
           </w:p>
         </w:tc>
       </w:tr>
